--- a/Capstone Report_2.docx
+++ b/Capstone Report_2.docx
@@ -23,7 +23,15 @@
         <w:jc w:val="both"/>
       </w:pPr>
       <w:r>
-        <w:t>Bandung has always been a top destination for holidays or a short weekend gateaway for people living and working around West Java Province and around Jakarta, the capital city of Indonesia, which is only 3 hours away. It is known for the chill air, the great view of nature, and for the various culinary trends. As it is the fourth most populous city in Indonesia with a lot of tourist coming for the foods with the view, many people are interested in opening a restaurant in here. In this project, I would like to recommend the best location to open restaurants with the best view and near to tourist's lodging based on Foursquare location data.</w:t>
+        <w:t xml:space="preserve">Bandung has always been a top destination for holidays or a short weekend </w:t>
+      </w:r>
+      <w:proofErr w:type="spellStart"/>
+      <w:r>
+        <w:t>gateaway</w:t>
+      </w:r>
+      <w:proofErr w:type="spellEnd"/>
+      <w:r>
+        <w:t xml:space="preserve"> for people living and working around West Java Province and around Jakarta, the capital city of Indonesia, which is only 3 hours away. It is known for the chill air, the great view of nature, and for the various culinary trends. As it is the fourth most populous city in Indonesia with a lot of tourist coming for the foods with the view, many people are interested in opening a restaurant in here. In this project, I would like to recommend the best location to open restaurants with the best view and near to tourist's lodging based on Foursquare location data.</w:t>
       </w:r>
     </w:p>
     <w:p>
@@ -89,7 +97,15 @@
         <w:jc w:val="both"/>
       </w:pPr>
       <w:r>
-        <w:t>I use Jupyter Notebook to conduct this research.</w:t>
+        <w:t xml:space="preserve">I use </w:t>
+      </w:r>
+      <w:proofErr w:type="spellStart"/>
+      <w:r>
+        <w:t>Jupyter</w:t>
+      </w:r>
+      <w:proofErr w:type="spellEnd"/>
+      <w:r>
+        <w:t xml:space="preserve"> Notebook to conduct this research.</w:t>
       </w:r>
       <w:r>
         <w:t xml:space="preserve"> </w:t>
@@ -161,13 +177,53 @@
         <w:t xml:space="preserve">meters </w:t>
       </w:r>
       <w:r>
-        <w:t>above sea level which is in Isola Village, Sukasari Subdistrict</w:t>
-      </w:r>
-      <w:r>
-        <w:t xml:space="preserve"> and the lowest is 400 meters above sea level in Warung Muncang Village, Bandung Kulon Subdistrict.</w:t>
-      </w:r>
-      <w:r>
-        <w:t xml:space="preserve"> After that, I decided slice the data frame to narrow the options to areas higher than 790 masl and resulted in 13 villages.</w:t>
+        <w:t xml:space="preserve">above sea level which is in Isola Village, </w:t>
+      </w:r>
+      <w:proofErr w:type="spellStart"/>
+      <w:r>
+        <w:t>Sukasari</w:t>
+      </w:r>
+      <w:proofErr w:type="spellEnd"/>
+      <w:r>
+        <w:t xml:space="preserve"> Subdistrict</w:t>
+      </w:r>
+      <w:r>
+        <w:t xml:space="preserve"> and the lowest is 400 meters above sea level in </w:t>
+      </w:r>
+      <w:proofErr w:type="spellStart"/>
+      <w:r>
+        <w:t>Warung</w:t>
+      </w:r>
+      <w:proofErr w:type="spellEnd"/>
+      <w:r>
+        <w:t xml:space="preserve"> </w:t>
+      </w:r>
+      <w:proofErr w:type="spellStart"/>
+      <w:r>
+        <w:t>Muncang</w:t>
+      </w:r>
+      <w:proofErr w:type="spellEnd"/>
+      <w:r>
+        <w:t xml:space="preserve"> Village, Bandung </w:t>
+      </w:r>
+      <w:proofErr w:type="spellStart"/>
+      <w:r>
+        <w:t>Kulon</w:t>
+      </w:r>
+      <w:proofErr w:type="spellEnd"/>
+      <w:r>
+        <w:t xml:space="preserve"> Subdistrict.</w:t>
+      </w:r>
+      <w:r>
+        <w:t xml:space="preserve"> After that, I decided slice the data frame to narrow the options to areas higher than 790 </w:t>
+      </w:r>
+      <w:proofErr w:type="spellStart"/>
+      <w:r>
+        <w:t>masl</w:t>
+      </w:r>
+      <w:proofErr w:type="spellEnd"/>
+      <w:r>
+        <w:t xml:space="preserve"> and resulted in 13 villages.</w:t>
       </w:r>
     </w:p>
     <w:p>
@@ -210,8 +266,13 @@
         <w:t xml:space="preserve"> within 200 meters radius</w:t>
       </w:r>
       <w:r>
-        <w:t xml:space="preserve"> in each neighborhood</w:t>
-      </w:r>
+        <w:t xml:space="preserve"> in each </w:t>
+      </w:r>
+      <w:proofErr w:type="spellStart"/>
+      <w:r>
+        <w:t>neighborhood</w:t>
+      </w:r>
+      <w:proofErr w:type="spellEnd"/>
       <w:r>
         <w:t xml:space="preserve"> to know the crowd</w:t>
       </w:r>
@@ -231,13 +292,29 @@
         <w:t>4</w:t>
       </w:r>
       <w:r>
-        <w:t xml:space="preserve"> venues in Pasanggrahan Village, and the most abundant venue is 3</w:t>
+        <w:t xml:space="preserve"> venues in </w:t>
+      </w:r>
+      <w:proofErr w:type="spellStart"/>
+      <w:r>
+        <w:t>Pasanggrahan</w:t>
+      </w:r>
+      <w:proofErr w:type="spellEnd"/>
+      <w:r>
+        <w:t xml:space="preserve"> Village, and the most abundant venue is 3</w:t>
       </w:r>
       <w:r>
         <w:t>6</w:t>
       </w:r>
       <w:r>
-        <w:t xml:space="preserve"> venues in Gegerkalong Village. After that, I check </w:t>
+        <w:t xml:space="preserve"> venues in </w:t>
+      </w:r>
+      <w:proofErr w:type="spellStart"/>
+      <w:r>
+        <w:t>Gegerkalong</w:t>
+      </w:r>
+      <w:proofErr w:type="spellEnd"/>
+      <w:r>
+        <w:t xml:space="preserve"> Village. After that, I check </w:t>
       </w:r>
       <w:r>
         <w:t>5</w:t>
@@ -252,13 +329,21 @@
         <w:t>in each neighbourhood</w:t>
       </w:r>
       <w:r>
-        <w:t xml:space="preserve"> and cluster the nei</w:t>
+        <w:t xml:space="preserve"> and cluster the </w:t>
+      </w:r>
+      <w:proofErr w:type="spellStart"/>
+      <w:r>
+        <w:t>nei</w:t>
       </w:r>
       <w:r>
         <w:t>g</w:t>
       </w:r>
       <w:r>
-        <w:t>hborhood into 5 clusters using k-means</w:t>
+        <w:t>hborhood</w:t>
+      </w:r>
+      <w:proofErr w:type="spellEnd"/>
+      <w:r>
+        <w:t xml:space="preserve"> into 5 clusters using k-means</w:t>
       </w:r>
       <w:r>
         <w:t>.</w:t>
@@ -299,8 +384,13 @@
         <w:t>convenience store</w:t>
       </w:r>
       <w:r>
-        <w:t>, sport stadium, concert hall, and convention center</w:t>
-      </w:r>
+        <w:t xml:space="preserve">, sport stadium, concert hall, and convention </w:t>
+      </w:r>
+      <w:proofErr w:type="spellStart"/>
+      <w:r>
+        <w:t>center</w:t>
+      </w:r>
+      <w:proofErr w:type="spellEnd"/>
       <w:r>
         <w:t xml:space="preserve">. Cluster 3 only contains of one neighbourhood with </w:t>
       </w:r>
@@ -366,6 +456,9 @@
         <w:jc w:val="both"/>
       </w:pPr>
       <w:r>
+        <w:rPr>
+          <w:noProof/>
+        </w:rPr>
         <w:drawing>
           <wp:inline distT="0" distB="0" distL="0" distR="0" wp14:anchorId="63B07D93" wp14:editId="0A3F6039">
             <wp:extent cx="5229225" cy="3134291"/>
@@ -407,8 +500,13 @@
       <w:pPr>
         <w:jc w:val="both"/>
       </w:pPr>
-      <w:r>
-        <w:t>Ledeng Map</w:t>
+      <w:proofErr w:type="spellStart"/>
+      <w:r>
+        <w:t>Ledeng</w:t>
+      </w:r>
+      <w:proofErr w:type="spellEnd"/>
+      <w:r>
+        <w:t xml:space="preserve"> Map</w:t>
       </w:r>
     </w:p>
     <w:p>
@@ -417,6 +515,9 @@
       </w:pPr>
       <w:bookmarkStart w:id="0" w:name="_GoBack"/>
       <w:r>
+        <w:rPr>
+          <w:noProof/>
+        </w:rPr>
         <w:lastRenderedPageBreak/>
         <w:drawing>
           <wp:inline distT="0" distB="0" distL="0" distR="0" wp14:anchorId="69567F77" wp14:editId="102D4D81">
@@ -460,61 +561,18 @@
       <w:pPr>
         <w:jc w:val="both"/>
       </w:pPr>
-      <w:r>
-        <w:t>Ciumbuleuit Map</w:t>
-      </w:r>
-    </w:p>
-    <w:p>
-      <w:pPr>
-        <w:jc w:val="both"/>
-      </w:pPr>
-      <w:r>
-        <w:rPr>
-          <w:noProof/>
-        </w:rPr>
-        <w:drawing>
-          <wp:inline distT="0" distB="0" distL="0" distR="0" wp14:anchorId="3CAF4D7B" wp14:editId="79012F9B">
-            <wp:extent cx="5254943" cy="3150870"/>
-            <wp:effectExtent l="0" t="0" r="3175" b="0"/>
-            <wp:docPr id="17" name="Picture 17"/>
-            <wp:cNvGraphicFramePr>
-              <a:graphicFrameLocks xmlns:a="http://schemas.openxmlformats.org/drawingml/2006/main" noChangeAspect="1"/>
-            </wp:cNvGraphicFramePr>
-            <a:graphic xmlns:a="http://schemas.openxmlformats.org/drawingml/2006/main">
-              <a:graphicData uri="http://schemas.openxmlformats.org/drawingml/2006/picture">
-                <pic:pic xmlns:pic="http://schemas.openxmlformats.org/drawingml/2006/picture">
-                  <pic:nvPicPr>
-                    <pic:cNvPr id="1" name=""/>
-                    <pic:cNvPicPr/>
-                  </pic:nvPicPr>
-                  <pic:blipFill>
-                    <a:blip r:embed="rId8"/>
-                    <a:stretch>
-                      <a:fillRect/>
-                    </a:stretch>
-                  </pic:blipFill>
-                  <pic:spPr>
-                    <a:xfrm>
-                      <a:off x="0" y="0"/>
-                      <a:ext cx="5275108" cy="3162961"/>
-                    </a:xfrm>
-                    <a:prstGeom prst="rect">
-                      <a:avLst/>
-                    </a:prstGeom>
-                  </pic:spPr>
-                </pic:pic>
-              </a:graphicData>
-            </a:graphic>
-          </wp:inline>
-        </w:drawing>
-      </w:r>
-    </w:p>
-    <w:p>
-      <w:pPr>
-        <w:jc w:val="both"/>
-      </w:pPr>
-      <w:r>
-        <w:t>Cigadung Map</w:t>
+    </w:p>
+    <w:p>
+      <w:pPr>
+        <w:jc w:val="both"/>
+      </w:pPr>
+      <w:proofErr w:type="spellStart"/>
+      <w:r>
+        <w:t>Cigadung</w:t>
+      </w:r>
+      <w:proofErr w:type="spellEnd"/>
+      <w:r>
+        <w:t xml:space="preserve"> Map</w:t>
       </w:r>
       <w:r>
         <w:t xml:space="preserve"> is not shown because it has no sufficient amount of venues in radius of 200 m.</w:t>
@@ -541,7 +599,39 @@
         <w:jc w:val="both"/>
       </w:pPr>
       <w:r>
-        <w:t>From this data, Cluster 1 is the perfect place for our restaurant. It is dominated by hotel which means a lot of tourist stays there and it is surrounded by many food stops. On the map, the area of Cluster 1 is mostly located in the northern part of Bandung which is known for its beauty. This cluster comprise of five villages namely Isola, Ledeng, and Cigadung. If we look back to the number of venues in each village, we find that Isola has 30 venues, Ledeng has 13 venues, and Cigadung has 5 venues.</w:t>
+        <w:t xml:space="preserve">From this data, Cluster 1 is the perfect place for our restaurant. It is dominated by hotel which means a lot of tourist stays there and it is surrounded by many food stops. On the map, the area of Cluster 1 is mostly located in the northern part of Bandung which is known for its beauty. This cluster comprise of five villages namely Isola, </w:t>
+      </w:r>
+      <w:proofErr w:type="spellStart"/>
+      <w:r>
+        <w:t>Ledeng</w:t>
+      </w:r>
+      <w:proofErr w:type="spellEnd"/>
+      <w:r>
+        <w:t xml:space="preserve">, and </w:t>
+      </w:r>
+      <w:proofErr w:type="spellStart"/>
+      <w:r>
+        <w:t>Cigadung</w:t>
+      </w:r>
+      <w:proofErr w:type="spellEnd"/>
+      <w:r>
+        <w:t xml:space="preserve">. If we look back to the number of venues in each village, we find that Isola has 30 venues, </w:t>
+      </w:r>
+      <w:proofErr w:type="spellStart"/>
+      <w:r>
+        <w:t>Ledeng</w:t>
+      </w:r>
+      <w:proofErr w:type="spellEnd"/>
+      <w:r>
+        <w:t xml:space="preserve"> has 13 venues, and </w:t>
+      </w:r>
+      <w:proofErr w:type="spellStart"/>
+      <w:r>
+        <w:t>Cigadung</w:t>
+      </w:r>
+      <w:proofErr w:type="spellEnd"/>
+      <w:r>
+        <w:t xml:space="preserve"> has 5 venues.</w:t>
       </w:r>
     </w:p>
     <w:p>
